--- a/Documentation/Full Use Case Description/Send Stock/FUCD Send Stock 4.1.docx
+++ b/Documentation/Full Use Case Description/Send Stock/FUCD Send Stock 4.1.docx
@@ -1,6 +1,6 @@
 
 <file path=word/document.xml><?xml version="1.0" encoding="utf-8"?>
-<w:document xmlns:wpc="http://schemas.microsoft.com/office/word/2010/wordprocessingCanvas" xmlns:cx="http://schemas.microsoft.com/office/drawing/2014/chartex" xmlns:cx1="http://schemas.microsoft.com/office/drawing/2015/9/8/chartex" xmlns:cx2="http://schemas.microsoft.com/office/drawing/2015/10/21/chartex" xmlns:cx3="http://schemas.microsoft.com/office/drawing/2016/5/9/chartex" xmlns:cx4="http://schemas.microsoft.com/office/drawing/2016/5/10/chartex" xmlns:cx5="http://schemas.microsoft.com/office/drawing/2016/5/11/chartex" xmlns:cx6="http://schemas.microsoft.com/office/drawing/2016/5/12/chartex" xmlns:cx7="http://schemas.microsoft.com/office/drawing/2016/5/13/chartex" xmlns:cx8="http://schemas.microsoft.com/office/drawing/2016/5/14/chartex" xmlns:mc="http://schemas.openxmlformats.org/markup-compatibility/2006" xmlns:aink="http://schemas.microsoft.com/office/drawing/2016/ink" xmlns:am3d="http://schemas.microsoft.com/office/drawing/2017/model3d" xmlns:o="urn:schemas-microsoft-com:office:office" xmlns:r="http://schemas.openxmlformats.org/officeDocument/2006/relationships" xmlns:m="http://schemas.openxmlformats.org/officeDocument/2006/math" xmlns:v="urn:schemas-microsoft-com:vml" xmlns:wp14="http://schemas.microsoft.com/office/word/2010/wordprocessingDrawing" xmlns:wp="http://schemas.openxmlformats.org/drawingml/2006/wordprocessingDrawing" xmlns:w10="urn:schemas-microsoft-com:office:word" xmlns:w="http://schemas.openxmlformats.org/wordprocessingml/2006/main" xmlns:w14="http://schemas.microsoft.com/office/word/2010/wordml" xmlns:w15="http://schemas.microsoft.com/office/word/2012/wordml" xmlns:w16cid="http://schemas.microsoft.com/office/word/2016/wordml/cid" xmlns:w16se="http://schemas.microsoft.com/office/word/2015/wordml/symex" xmlns:wpg="http://schemas.microsoft.com/office/word/2010/wordprocessingGroup" xmlns:wpi="http://schemas.microsoft.com/office/word/2010/wordprocessingInk" xmlns:wne="http://schemas.microsoft.com/office/word/2006/wordml" xmlns:wps="http://schemas.microsoft.com/office/word/2010/wordprocessingShape" mc:Ignorable="w14 w15 w16se w16cid wp14">
+<w:document xmlns:wpc="http://schemas.microsoft.com/office/word/2010/wordprocessingCanvas" xmlns:mo="http://schemas.microsoft.com/office/mac/office/2008/main" xmlns:mc="http://schemas.openxmlformats.org/markup-compatibility/2006" xmlns:mv="urn:schemas-microsoft-com:mac:vml" xmlns:o="urn:schemas-microsoft-com:office:office" xmlns:r="http://schemas.openxmlformats.org/officeDocument/2006/relationships" xmlns:m="http://schemas.openxmlformats.org/officeDocument/2006/math" xmlns:v="urn:schemas-microsoft-com:vml" xmlns:wp14="http://schemas.microsoft.com/office/word/2010/wordprocessingDrawing" xmlns:wp="http://schemas.openxmlformats.org/drawingml/2006/wordprocessingDrawing" xmlns:w10="urn:schemas-microsoft-com:office:word" xmlns:w="http://schemas.openxmlformats.org/wordprocessingml/2006/main" xmlns:w14="http://schemas.microsoft.com/office/word/2010/wordml" xmlns:w15="http://schemas.microsoft.com/office/word/2012/wordml" xmlns:wpg="http://schemas.microsoft.com/office/word/2010/wordprocessingGroup" xmlns:wpi="http://schemas.microsoft.com/office/word/2010/wordprocessingInk" xmlns:wne="http://schemas.microsoft.com/office/word/2006/wordml" xmlns:wps="http://schemas.microsoft.com/office/word/2010/wordprocessingShape" mc:Ignorable="w14 w15 wp14">
   <w:body>
     <w:p>
       <w:pPr>
@@ -909,8 +909,6 @@
               </w:rPr>
               <w:t>and requested/sent item table.</w:t>
             </w:r>
-            <w:bookmarkStart w:id="0" w:name="_GoBack"/>
-            <w:bookmarkEnd w:id="0"/>
           </w:p>
         </w:tc>
       </w:tr>
@@ -1257,6 +1255,9 @@
       <w:r>
         <w:t>The system must only allow staff members to send stock</w:t>
       </w:r>
+      <w:r>
+        <w:t>.</w:t>
+      </w:r>
     </w:p>
     <w:p>
       <w:pPr>
@@ -1272,7 +1273,19 @@
     </w:p>
     <w:p>
       <w:r>
-        <w:t xml:space="preserve">The system must handle the details of the delivery being generated. </w:t>
+        <w:t>The system must handle</w:t>
+      </w:r>
+      <w:r>
+        <w:t xml:space="preserve"> at least 100 deliveries</w:t>
+      </w:r>
+      <w:r>
+        <w:t xml:space="preserve"> </w:t>
+      </w:r>
+      <w:r>
+        <w:t xml:space="preserve">details that are </w:t>
+      </w:r>
+      <w:r>
+        <w:t xml:space="preserve">being generated. </w:t>
       </w:r>
     </w:p>
     <w:p>
@@ -1289,7 +1302,18 @@
     </w:p>
     <w:p>
       <w:r>
-        <w:t xml:space="preserve">The system must generate label when the send stock button is clicked. </w:t>
+        <w:t>The system must generate label</w:t>
+      </w:r>
+      <w:r>
+        <w:t xml:space="preserve"> within </w:t>
+      </w:r>
+      <w:r>
+        <w:t>7 seconds</w:t>
+      </w:r>
+      <w:bookmarkStart w:id="0" w:name="_GoBack"/>
+      <w:bookmarkEnd w:id="0"/>
+      <w:r>
+        <w:t xml:space="preserve"> when the send stock button is clicked. </w:t>
       </w:r>
     </w:p>
     <w:p>
@@ -1331,8 +1355,8 @@
 </file>
 
 <file path=word/numbering.xml><?xml version="1.0" encoding="utf-8"?>
-<w:numbering xmlns:wpc="http://schemas.microsoft.com/office/word/2010/wordprocessingCanvas" xmlns:cx="http://schemas.microsoft.com/office/drawing/2014/chartex" xmlns:cx1="http://schemas.microsoft.com/office/drawing/2015/9/8/chartex" xmlns:cx2="http://schemas.microsoft.com/office/drawing/2015/10/21/chartex" xmlns:cx3="http://schemas.microsoft.com/office/drawing/2016/5/9/chartex" xmlns:cx4="http://schemas.microsoft.com/office/drawing/2016/5/10/chartex" xmlns:cx5="http://schemas.microsoft.com/office/drawing/2016/5/11/chartex" xmlns:cx6="http://schemas.microsoft.com/office/drawing/2016/5/12/chartex" xmlns:cx7="http://schemas.microsoft.com/office/drawing/2016/5/13/chartex" xmlns:cx8="http://schemas.microsoft.com/office/drawing/2016/5/14/chartex" xmlns:mc="http://schemas.openxmlformats.org/markup-compatibility/2006" xmlns:aink="http://schemas.microsoft.com/office/drawing/2016/ink" xmlns:am3d="http://schemas.microsoft.com/office/drawing/2017/model3d" xmlns:o="urn:schemas-microsoft-com:office:office" xmlns:r="http://schemas.openxmlformats.org/officeDocument/2006/relationships" xmlns:m="http://schemas.openxmlformats.org/officeDocument/2006/math" xmlns:v="urn:schemas-microsoft-com:vml" xmlns:wp14="http://schemas.microsoft.com/office/word/2010/wordprocessingDrawing" xmlns:wp="http://schemas.openxmlformats.org/drawingml/2006/wordprocessingDrawing" xmlns:w10="urn:schemas-microsoft-com:office:word" xmlns:w="http://schemas.openxmlformats.org/wordprocessingml/2006/main" xmlns:w14="http://schemas.microsoft.com/office/word/2010/wordml" xmlns:w15="http://schemas.microsoft.com/office/word/2012/wordml" xmlns:w16cid="http://schemas.microsoft.com/office/word/2016/wordml/cid" xmlns:w16se="http://schemas.microsoft.com/office/word/2015/wordml/symex" xmlns:wpg="http://schemas.microsoft.com/office/word/2010/wordprocessingGroup" xmlns:wpi="http://schemas.microsoft.com/office/word/2010/wordprocessingInk" xmlns:wne="http://schemas.microsoft.com/office/word/2006/wordml" xmlns:wps="http://schemas.microsoft.com/office/word/2010/wordprocessingShape" mc:Ignorable="w14 w15 w16se w16cid wp14">
-  <w:abstractNum w:abstractNumId="0" w15:restartNumberingAfterBreak="0">
+<w:numbering xmlns:wpc="http://schemas.microsoft.com/office/word/2010/wordprocessingCanvas" xmlns:mo="http://schemas.microsoft.com/office/mac/office/2008/main" xmlns:mc="http://schemas.openxmlformats.org/markup-compatibility/2006" xmlns:mv="urn:schemas-microsoft-com:mac:vml" xmlns:o="urn:schemas-microsoft-com:office:office" xmlns:r="http://schemas.openxmlformats.org/officeDocument/2006/relationships" xmlns:m="http://schemas.openxmlformats.org/officeDocument/2006/math" xmlns:v="urn:schemas-microsoft-com:vml" xmlns:wp14="http://schemas.microsoft.com/office/word/2010/wordprocessingDrawing" xmlns:wp="http://schemas.openxmlformats.org/drawingml/2006/wordprocessingDrawing" xmlns:w10="urn:schemas-microsoft-com:office:word" xmlns:w="http://schemas.openxmlformats.org/wordprocessingml/2006/main" xmlns:w14="http://schemas.microsoft.com/office/word/2010/wordml" xmlns:w15="http://schemas.microsoft.com/office/word/2012/wordml" xmlns:wpg="http://schemas.microsoft.com/office/word/2010/wordprocessingGroup" xmlns:wpi="http://schemas.microsoft.com/office/word/2010/wordprocessingInk" xmlns:wne="http://schemas.microsoft.com/office/word/2006/wordml" xmlns:wps="http://schemas.microsoft.com/office/word/2010/wordprocessingShape" mc:Ignorable="w14 w15 wp14">
+  <w:abstractNum w:abstractNumId="0">
     <w:nsid w:val="00987932"/>
     <w:multiLevelType w:val="hybridMultilevel"/>
     <w:tmpl w:val="A98AAB34"/>
@@ -1423,7 +1447,7 @@
       </w:pPr>
     </w:lvl>
   </w:abstractNum>
-  <w:abstractNum w:abstractNumId="1" w15:restartNumberingAfterBreak="0">
+  <w:abstractNum w:abstractNumId="1">
     <w:nsid w:val="15773354"/>
     <w:multiLevelType w:val="multilevel"/>
     <w:tmpl w:val="986253C4"/>
@@ -1536,7 +1560,7 @@
       </w:rPr>
     </w:lvl>
   </w:abstractNum>
-  <w:abstractNum w:abstractNumId="2" w15:restartNumberingAfterBreak="0">
+  <w:abstractNum w:abstractNumId="2">
     <w:nsid w:val="175E147C"/>
     <w:multiLevelType w:val="hybridMultilevel"/>
     <w:tmpl w:val="734A62EE"/>
@@ -1625,7 +1649,7 @@
       </w:pPr>
     </w:lvl>
   </w:abstractNum>
-  <w:abstractNum w:abstractNumId="3" w15:restartNumberingAfterBreak="0">
+  <w:abstractNum w:abstractNumId="3">
     <w:nsid w:val="18CC0780"/>
     <w:multiLevelType w:val="multilevel"/>
     <w:tmpl w:val="CB40E240"/>
@@ -1738,7 +1762,7 @@
       </w:rPr>
     </w:lvl>
   </w:abstractNum>
-  <w:abstractNum w:abstractNumId="4" w15:restartNumberingAfterBreak="0">
+  <w:abstractNum w:abstractNumId="4">
     <w:nsid w:val="1EAD7C9E"/>
     <w:multiLevelType w:val="hybridMultilevel"/>
     <w:tmpl w:val="16424742"/>
@@ -1827,7 +1851,7 @@
       </w:pPr>
     </w:lvl>
   </w:abstractNum>
-  <w:abstractNum w:abstractNumId="5" w15:restartNumberingAfterBreak="0">
+  <w:abstractNum w:abstractNumId="5">
     <w:nsid w:val="255D1FDF"/>
     <w:multiLevelType w:val="hybridMultilevel"/>
     <w:tmpl w:val="8BE44E50"/>
@@ -1916,7 +1940,7 @@
       </w:pPr>
     </w:lvl>
   </w:abstractNum>
-  <w:abstractNum w:abstractNumId="6" w15:restartNumberingAfterBreak="0">
+  <w:abstractNum w:abstractNumId="6">
     <w:nsid w:val="2E3A317E"/>
     <w:multiLevelType w:val="hybridMultilevel"/>
     <w:tmpl w:val="A98AAB34"/>
@@ -2007,7 +2031,7 @@
       </w:pPr>
     </w:lvl>
   </w:abstractNum>
-  <w:abstractNum w:abstractNumId="7" w15:restartNumberingAfterBreak="0">
+  <w:abstractNum w:abstractNumId="7">
     <w:nsid w:val="2E6F1B43"/>
     <w:multiLevelType w:val="hybridMultilevel"/>
     <w:tmpl w:val="24843E60"/>
@@ -2096,7 +2120,7 @@
       </w:pPr>
     </w:lvl>
   </w:abstractNum>
-  <w:abstractNum w:abstractNumId="8" w15:restartNumberingAfterBreak="0">
+  <w:abstractNum w:abstractNumId="8">
     <w:nsid w:val="34944642"/>
     <w:multiLevelType w:val="multilevel"/>
     <w:tmpl w:val="0409001F"/>
@@ -2182,7 +2206,7 @@
       </w:pPr>
     </w:lvl>
   </w:abstractNum>
-  <w:abstractNum w:abstractNumId="9" w15:restartNumberingAfterBreak="0">
+  <w:abstractNum w:abstractNumId="9">
     <w:nsid w:val="5B7032F1"/>
     <w:multiLevelType w:val="hybridMultilevel"/>
     <w:tmpl w:val="F1805EC8"/>
@@ -2271,7 +2295,7 @@
       </w:pPr>
     </w:lvl>
   </w:abstractNum>
-  <w:abstractNum w:abstractNumId="10" w15:restartNumberingAfterBreak="0">
+  <w:abstractNum w:abstractNumId="10">
     <w:nsid w:val="74D8524C"/>
     <w:multiLevelType w:val="multilevel"/>
     <w:tmpl w:val="CBE25946"/>
@@ -2384,7 +2408,7 @@
       </w:rPr>
     </w:lvl>
   </w:abstractNum>
-  <w:abstractNum w:abstractNumId="11" w15:restartNumberingAfterBreak="0">
+  <w:abstractNum w:abstractNumId="11">
     <w:nsid w:val="762964E3"/>
     <w:multiLevelType w:val="multilevel"/>
     <w:tmpl w:val="5E8A26EA"/>
@@ -2497,7 +2521,7 @@
       </w:rPr>
     </w:lvl>
   </w:abstractNum>
-  <w:abstractNum w:abstractNumId="12" w15:restartNumberingAfterBreak="0">
+  <w:abstractNum w:abstractNumId="12">
     <w:nsid w:val="789C482B"/>
     <w:multiLevelType w:val="hybridMultilevel"/>
     <w:tmpl w:val="D2EAECC6"/>
@@ -2609,7 +2633,7 @@
       </w:rPr>
     </w:lvl>
   </w:abstractNum>
-  <w:abstractNum w:abstractNumId="13" w15:restartNumberingAfterBreak="0">
+  <w:abstractNum w:abstractNumId="13">
     <w:nsid w:val="79DE0821"/>
     <w:multiLevelType w:val="multilevel"/>
     <w:tmpl w:val="9A9CDB78"/>
@@ -2730,7 +2754,7 @@
       </w:rPr>
     </w:lvl>
   </w:abstractNum>
-  <w:abstractNum w:abstractNumId="14" w15:restartNumberingAfterBreak="0">
+  <w:abstractNum w:abstractNumId="14">
     <w:nsid w:val="7F274C80"/>
     <w:multiLevelType w:val="hybridMultilevel"/>
     <w:tmpl w:val="2E7813AA"/>
@@ -2891,7 +2915,7 @@
 </file>
 
 <file path=word/styles.xml><?xml version="1.0" encoding="utf-8"?>
-<w:styles xmlns:mc="http://schemas.openxmlformats.org/markup-compatibility/2006" xmlns:r="http://schemas.openxmlformats.org/officeDocument/2006/relationships" xmlns:w="http://schemas.openxmlformats.org/wordprocessingml/2006/main" xmlns:w14="http://schemas.microsoft.com/office/word/2010/wordml" xmlns:w15="http://schemas.microsoft.com/office/word/2012/wordml" xmlns:w16cid="http://schemas.microsoft.com/office/word/2016/wordml/cid" xmlns:w16se="http://schemas.microsoft.com/office/word/2015/wordml/symex" mc:Ignorable="w14 w15 w16se w16cid">
+<w:styles xmlns:mc="http://schemas.openxmlformats.org/markup-compatibility/2006" xmlns:r="http://schemas.openxmlformats.org/officeDocument/2006/relationships" xmlns:w="http://schemas.openxmlformats.org/wordprocessingml/2006/main" xmlns:w14="http://schemas.microsoft.com/office/word/2010/wordml" xmlns:w15="http://schemas.microsoft.com/office/word/2012/wordml" mc:Ignorable="w14 w15">
   <w:docDefaults>
     <w:rPrDefault>
       <w:rPr>
@@ -2907,7 +2931,7 @@
       </w:pPr>
     </w:pPrDefault>
   </w:docDefaults>
-  <w:latentStyles w:defLockedState="0" w:defUIPriority="99" w:defSemiHidden="0" w:defUnhideWhenUsed="0" w:defQFormat="0" w:count="375">
+  <w:latentStyles w:defLockedState="0" w:defUIPriority="99" w:defSemiHidden="0" w:defUnhideWhenUsed="0" w:defQFormat="0" w:count="382">
     <w:lsdException w:name="Normal" w:uiPriority="0" w:qFormat="1"/>
     <w:lsdException w:name="heading 1" w:uiPriority="9" w:qFormat="1"/>
     <w:lsdException w:name="heading 2" w:semiHidden="1" w:uiPriority="9" w:unhideWhenUsed="1" w:qFormat="1"/>
@@ -3281,8 +3305,6 @@
     <w:lsdException w:name="List Table 7 Colorful Accent 6" w:uiPriority="52"/>
     <w:lsdException w:name="Mention" w:semiHidden="1" w:unhideWhenUsed="1"/>
     <w:lsdException w:name="Smart Hyperlink" w:semiHidden="1" w:unhideWhenUsed="1"/>
-    <w:lsdException w:name="Hashtag" w:semiHidden="1" w:unhideWhenUsed="1"/>
-    <w:lsdException w:name="Unresolved Mention" w:semiHidden="1" w:unhideWhenUsed="1"/>
   </w:latentStyles>
   <w:style w:type="paragraph" w:default="1" w:styleId="Normal">
     <w:name w:val="Normal"/>
@@ -3411,6 +3433,7 @@
       <w:lang w:val="en-AU" w:eastAsia="en-AU"/>
     </w:rPr>
     <w:tblPr>
+      <w:tblInd w:w="0" w:type="dxa"/>
       <w:tblBorders>
         <w:top w:val="single" w:sz="4" w:space="0" w:color="auto"/>
         <w:left w:val="single" w:sz="4" w:space="0" w:color="auto"/>
@@ -3419,6 +3442,12 @@
         <w:insideH w:val="single" w:sz="4" w:space="0" w:color="auto"/>
         <w:insideV w:val="single" w:sz="4" w:space="0" w:color="auto"/>
       </w:tblBorders>
+      <w:tblCellMar>
+        <w:top w:w="0" w:type="dxa"/>
+        <w:left w:w="108" w:type="dxa"/>
+        <w:bottom w:w="0" w:type="dxa"/>
+        <w:right w:w="108" w:type="dxa"/>
+      </w:tblCellMar>
     </w:tblPr>
   </w:style>
 </w:styles>
